--- a/DOC/01-specifications-fonctionnelles-v0.docx
+++ b/DOC/01-specifications-fonctionnelles-v0.docx
@@ -1136,7 +1136,7 @@
           <w:r>
             <w:fldChar w:fldCharType="separate"/>
           </w:r>
-          <w:hyperlink w:anchor="_Toc51070778" w:history="1">
+          <w:hyperlink w:anchor="_Toc51099224" w:history="1">
             <w:r>
               <w:rPr>
                 <w:rStyle w:val="Lienhypertexte"/>
@@ -1163,7 +1163,7 @@
                 <w:noProof/>
                 <w:webHidden/>
               </w:rPr>
-              <w:instrText xml:space="preserve"> PAGEREF _Toc51070778 \h </w:instrText>
+              <w:instrText xml:space="preserve"> PAGEREF _Toc51099224 \h </w:instrText>
             </w:r>
             <w:r>
               <w:rPr>
@@ -1205,7 +1205,7 @@
               <w:lang w:eastAsia="fr-FR"/>
             </w:rPr>
           </w:pPr>
-          <w:hyperlink w:anchor="_Toc51070779" w:history="1">
+          <w:hyperlink w:anchor="_Toc51099225" w:history="1">
             <w:r>
               <w:rPr>
                 <w:rStyle w:val="Lienhypertexte"/>
@@ -1232,7 +1232,7 @@
                 <w:noProof/>
                 <w:webHidden/>
               </w:rPr>
-              <w:instrText xml:space="preserve"> PAGEREF _Toc51070779 \h </w:instrText>
+              <w:instrText xml:space="preserve"> PAGEREF _Toc51099225 \h </w:instrText>
             </w:r>
             <w:r>
               <w:rPr>
@@ -1253,6 +1253,558 @@
                 <w:webHidden/>
               </w:rPr>
               <w:t>3</w:t>
+            </w:r>
+            <w:r>
+              <w:rPr>
+                <w:noProof/>
+                <w:webHidden/>
+              </w:rPr>
+              <w:fldChar w:fldCharType="end"/>
+            </w:r>
+          </w:hyperlink>
+        </w:p>
+        <w:p>
+          <w:pPr>
+            <w:pStyle w:val="TM2"/>
+            <w:tabs>
+              <w:tab w:val="right" w:leader="dot" w:pos="10456"/>
+            </w:tabs>
+            <w:rPr>
+              <w:noProof/>
+              <w:lang w:eastAsia="fr-FR"/>
+            </w:rPr>
+          </w:pPr>
+          <w:hyperlink w:anchor="_Toc51099226" w:history="1">
+            <w:r>
+              <w:rPr>
+                <w:rStyle w:val="Lienhypertexte"/>
+                <w:noProof/>
+              </w:rPr>
+              <w:t>Un logo</w:t>
+            </w:r>
+            <w:r>
+              <w:rPr>
+                <w:noProof/>
+                <w:webHidden/>
+              </w:rPr>
+              <w:tab/>
+            </w:r>
+            <w:r>
+              <w:rPr>
+                <w:noProof/>
+                <w:webHidden/>
+              </w:rPr>
+              <w:fldChar w:fldCharType="begin"/>
+            </w:r>
+            <w:r>
+              <w:rPr>
+                <w:noProof/>
+                <w:webHidden/>
+              </w:rPr>
+              <w:instrText xml:space="preserve"> PAGEREF _Toc51099226 \h </w:instrText>
+            </w:r>
+            <w:r>
+              <w:rPr>
+                <w:noProof/>
+                <w:webHidden/>
+              </w:rPr>
+            </w:r>
+            <w:r>
+              <w:rPr>
+                <w:noProof/>
+                <w:webHidden/>
+              </w:rPr>
+              <w:fldChar w:fldCharType="separate"/>
+            </w:r>
+            <w:r>
+              <w:rPr>
+                <w:noProof/>
+                <w:webHidden/>
+              </w:rPr>
+              <w:t>3</w:t>
+            </w:r>
+            <w:r>
+              <w:rPr>
+                <w:noProof/>
+                <w:webHidden/>
+              </w:rPr>
+              <w:fldChar w:fldCharType="end"/>
+            </w:r>
+          </w:hyperlink>
+        </w:p>
+        <w:p>
+          <w:pPr>
+            <w:pStyle w:val="TM2"/>
+            <w:tabs>
+              <w:tab w:val="right" w:leader="dot" w:pos="10456"/>
+            </w:tabs>
+            <w:rPr>
+              <w:noProof/>
+              <w:lang w:eastAsia="fr-FR"/>
+            </w:rPr>
+          </w:pPr>
+          <w:hyperlink w:anchor="_Toc51099227" w:history="1">
+            <w:r>
+              <w:rPr>
+                <w:rStyle w:val="Lienhypertexte"/>
+                <w:noProof/>
+              </w:rPr>
+              <w:t>Un bouton de connexion</w:t>
+            </w:r>
+            <w:r>
+              <w:rPr>
+                <w:noProof/>
+                <w:webHidden/>
+              </w:rPr>
+              <w:tab/>
+            </w:r>
+            <w:r>
+              <w:rPr>
+                <w:noProof/>
+                <w:webHidden/>
+              </w:rPr>
+              <w:fldChar w:fldCharType="begin"/>
+            </w:r>
+            <w:r>
+              <w:rPr>
+                <w:noProof/>
+                <w:webHidden/>
+              </w:rPr>
+              <w:instrText xml:space="preserve"> PAGEREF _Toc51099227 \h </w:instrText>
+            </w:r>
+            <w:r>
+              <w:rPr>
+                <w:noProof/>
+                <w:webHidden/>
+              </w:rPr>
+            </w:r>
+            <w:r>
+              <w:rPr>
+                <w:noProof/>
+                <w:webHidden/>
+              </w:rPr>
+              <w:fldChar w:fldCharType="separate"/>
+            </w:r>
+            <w:r>
+              <w:rPr>
+                <w:noProof/>
+                <w:webHidden/>
+              </w:rPr>
+              <w:t>3</w:t>
+            </w:r>
+            <w:r>
+              <w:rPr>
+                <w:noProof/>
+                <w:webHidden/>
+              </w:rPr>
+              <w:fldChar w:fldCharType="end"/>
+            </w:r>
+          </w:hyperlink>
+        </w:p>
+        <w:p>
+          <w:pPr>
+            <w:pStyle w:val="TM2"/>
+            <w:tabs>
+              <w:tab w:val="right" w:leader="dot" w:pos="10456"/>
+            </w:tabs>
+            <w:rPr>
+              <w:noProof/>
+              <w:lang w:eastAsia="fr-FR"/>
+            </w:rPr>
+          </w:pPr>
+          <w:hyperlink w:anchor="_Toc51099228" w:history="1">
+            <w:r>
+              <w:rPr>
+                <w:rStyle w:val="Lienhypertexte"/>
+                <w:noProof/>
+              </w:rPr>
+              <w:t>Une fenêtre de connexion</w:t>
+            </w:r>
+            <w:r>
+              <w:rPr>
+                <w:noProof/>
+                <w:webHidden/>
+              </w:rPr>
+              <w:tab/>
+            </w:r>
+            <w:r>
+              <w:rPr>
+                <w:noProof/>
+                <w:webHidden/>
+              </w:rPr>
+              <w:fldChar w:fldCharType="begin"/>
+            </w:r>
+            <w:r>
+              <w:rPr>
+                <w:noProof/>
+                <w:webHidden/>
+              </w:rPr>
+              <w:instrText xml:space="preserve"> PAGEREF _Toc51099228 \h </w:instrText>
+            </w:r>
+            <w:r>
+              <w:rPr>
+                <w:noProof/>
+                <w:webHidden/>
+              </w:rPr>
+            </w:r>
+            <w:r>
+              <w:rPr>
+                <w:noProof/>
+                <w:webHidden/>
+              </w:rPr>
+              <w:fldChar w:fldCharType="separate"/>
+            </w:r>
+            <w:r>
+              <w:rPr>
+                <w:noProof/>
+                <w:webHidden/>
+              </w:rPr>
+              <w:t>3</w:t>
+            </w:r>
+            <w:r>
+              <w:rPr>
+                <w:noProof/>
+                <w:webHidden/>
+              </w:rPr>
+              <w:fldChar w:fldCharType="end"/>
+            </w:r>
+          </w:hyperlink>
+        </w:p>
+        <w:p>
+          <w:pPr>
+            <w:pStyle w:val="TM3"/>
+            <w:tabs>
+              <w:tab w:val="right" w:leader="dot" w:pos="10456"/>
+            </w:tabs>
+            <w:rPr>
+              <w:noProof/>
+              <w:lang w:eastAsia="fr-FR"/>
+            </w:rPr>
+          </w:pPr>
+          <w:hyperlink w:anchor="_Toc51099229" w:history="1">
+            <w:r>
+              <w:rPr>
+                <w:rStyle w:val="Lienhypertexte"/>
+                <w:noProof/>
+              </w:rPr>
+              <w:t>Contrôles en frontend (JS)</w:t>
+            </w:r>
+            <w:r>
+              <w:rPr>
+                <w:noProof/>
+                <w:webHidden/>
+              </w:rPr>
+              <w:tab/>
+            </w:r>
+            <w:r>
+              <w:rPr>
+                <w:noProof/>
+                <w:webHidden/>
+              </w:rPr>
+              <w:fldChar w:fldCharType="begin"/>
+            </w:r>
+            <w:r>
+              <w:rPr>
+                <w:noProof/>
+                <w:webHidden/>
+              </w:rPr>
+              <w:instrText xml:space="preserve"> PAGEREF _Toc51099229 \h </w:instrText>
+            </w:r>
+            <w:r>
+              <w:rPr>
+                <w:noProof/>
+                <w:webHidden/>
+              </w:rPr>
+            </w:r>
+            <w:r>
+              <w:rPr>
+                <w:noProof/>
+                <w:webHidden/>
+              </w:rPr>
+              <w:fldChar w:fldCharType="separate"/>
+            </w:r>
+            <w:r>
+              <w:rPr>
+                <w:noProof/>
+                <w:webHidden/>
+              </w:rPr>
+              <w:t>4</w:t>
+            </w:r>
+            <w:r>
+              <w:rPr>
+                <w:noProof/>
+                <w:webHidden/>
+              </w:rPr>
+              <w:fldChar w:fldCharType="end"/>
+            </w:r>
+          </w:hyperlink>
+        </w:p>
+        <w:p>
+          <w:pPr>
+            <w:pStyle w:val="TM3"/>
+            <w:tabs>
+              <w:tab w:val="right" w:leader="dot" w:pos="10456"/>
+            </w:tabs>
+            <w:rPr>
+              <w:noProof/>
+              <w:lang w:eastAsia="fr-FR"/>
+            </w:rPr>
+          </w:pPr>
+          <w:hyperlink w:anchor="_Toc51099230" w:history="1">
+            <w:r>
+              <w:rPr>
+                <w:rStyle w:val="Lienhypertexte"/>
+                <w:noProof/>
+              </w:rPr>
+              <w:t>Contrôles en backend</w:t>
+            </w:r>
+            <w:r>
+              <w:rPr>
+                <w:noProof/>
+                <w:webHidden/>
+              </w:rPr>
+              <w:tab/>
+            </w:r>
+            <w:r>
+              <w:rPr>
+                <w:noProof/>
+                <w:webHidden/>
+              </w:rPr>
+              <w:fldChar w:fldCharType="begin"/>
+            </w:r>
+            <w:r>
+              <w:rPr>
+                <w:noProof/>
+                <w:webHidden/>
+              </w:rPr>
+              <w:instrText xml:space="preserve"> PAGEREF _Toc51099230 \h </w:instrText>
+            </w:r>
+            <w:r>
+              <w:rPr>
+                <w:noProof/>
+                <w:webHidden/>
+              </w:rPr>
+            </w:r>
+            <w:r>
+              <w:rPr>
+                <w:noProof/>
+                <w:webHidden/>
+              </w:rPr>
+              <w:fldChar w:fldCharType="separate"/>
+            </w:r>
+            <w:r>
+              <w:rPr>
+                <w:noProof/>
+                <w:webHidden/>
+              </w:rPr>
+              <w:t>4</w:t>
+            </w:r>
+            <w:r>
+              <w:rPr>
+                <w:noProof/>
+                <w:webHidden/>
+              </w:rPr>
+              <w:fldChar w:fldCharType="end"/>
+            </w:r>
+          </w:hyperlink>
+        </w:p>
+        <w:p>
+          <w:pPr>
+            <w:pStyle w:val="TM2"/>
+            <w:tabs>
+              <w:tab w:val="right" w:leader="dot" w:pos="10456"/>
+            </w:tabs>
+            <w:rPr>
+              <w:noProof/>
+              <w:lang w:eastAsia="fr-FR"/>
+            </w:rPr>
+          </w:pPr>
+          <w:hyperlink w:anchor="_Toc51099231" w:history="1">
+            <w:r>
+              <w:rPr>
+                <w:rStyle w:val="Lienhypertexte"/>
+                <w:noProof/>
+              </w:rPr>
+              <w:t>Une fenêtre de password</w:t>
+            </w:r>
+            <w:r>
+              <w:rPr>
+                <w:noProof/>
+                <w:webHidden/>
+              </w:rPr>
+              <w:tab/>
+            </w:r>
+            <w:r>
+              <w:rPr>
+                <w:noProof/>
+                <w:webHidden/>
+              </w:rPr>
+              <w:fldChar w:fldCharType="begin"/>
+            </w:r>
+            <w:r>
+              <w:rPr>
+                <w:noProof/>
+                <w:webHidden/>
+              </w:rPr>
+              <w:instrText xml:space="preserve"> PAGEREF _Toc51099231 \h </w:instrText>
+            </w:r>
+            <w:r>
+              <w:rPr>
+                <w:noProof/>
+                <w:webHidden/>
+              </w:rPr>
+            </w:r>
+            <w:r>
+              <w:rPr>
+                <w:noProof/>
+                <w:webHidden/>
+              </w:rPr>
+              <w:fldChar w:fldCharType="separate"/>
+            </w:r>
+            <w:r>
+              <w:rPr>
+                <w:noProof/>
+                <w:webHidden/>
+              </w:rPr>
+              <w:t>4</w:t>
+            </w:r>
+            <w:r>
+              <w:rPr>
+                <w:noProof/>
+                <w:webHidden/>
+              </w:rPr>
+              <w:fldChar w:fldCharType="end"/>
+            </w:r>
+          </w:hyperlink>
+        </w:p>
+        <w:p>
+          <w:pPr>
+            <w:pStyle w:val="TM3"/>
+            <w:tabs>
+              <w:tab w:val="right" w:leader="dot" w:pos="10456"/>
+            </w:tabs>
+            <w:rPr>
+              <w:noProof/>
+              <w:lang w:eastAsia="fr-FR"/>
+            </w:rPr>
+          </w:pPr>
+          <w:hyperlink w:anchor="_Toc51099232" w:history="1">
+            <w:r>
+              <w:rPr>
+                <w:rStyle w:val="Lienhypertexte"/>
+                <w:noProof/>
+              </w:rPr>
+              <w:t>Contrôles en frontend (JS)</w:t>
+            </w:r>
+            <w:r>
+              <w:rPr>
+                <w:noProof/>
+                <w:webHidden/>
+              </w:rPr>
+              <w:tab/>
+            </w:r>
+            <w:r>
+              <w:rPr>
+                <w:noProof/>
+                <w:webHidden/>
+              </w:rPr>
+              <w:fldChar w:fldCharType="begin"/>
+            </w:r>
+            <w:r>
+              <w:rPr>
+                <w:noProof/>
+                <w:webHidden/>
+              </w:rPr>
+              <w:instrText xml:space="preserve"> PAGEREF _Toc51099232 \h </w:instrText>
+            </w:r>
+            <w:r>
+              <w:rPr>
+                <w:noProof/>
+                <w:webHidden/>
+              </w:rPr>
+            </w:r>
+            <w:r>
+              <w:rPr>
+                <w:noProof/>
+                <w:webHidden/>
+              </w:rPr>
+              <w:fldChar w:fldCharType="separate"/>
+            </w:r>
+            <w:r>
+              <w:rPr>
+                <w:noProof/>
+                <w:webHidden/>
+              </w:rPr>
+              <w:t>4</w:t>
+            </w:r>
+            <w:r>
+              <w:rPr>
+                <w:noProof/>
+                <w:webHidden/>
+              </w:rPr>
+              <w:fldChar w:fldCharType="end"/>
+            </w:r>
+          </w:hyperlink>
+        </w:p>
+        <w:p>
+          <w:pPr>
+            <w:pStyle w:val="TM3"/>
+            <w:tabs>
+              <w:tab w:val="right" w:leader="dot" w:pos="10456"/>
+            </w:tabs>
+            <w:rPr>
+              <w:noProof/>
+              <w:lang w:eastAsia="fr-FR"/>
+            </w:rPr>
+          </w:pPr>
+          <w:hyperlink w:anchor="_Toc51099233" w:history="1">
+            <w:r>
+              <w:rPr>
+                <w:rStyle w:val="Lienhypertexte"/>
+                <w:noProof/>
+              </w:rPr>
+              <w:t>Contrôles en backend</w:t>
+            </w:r>
+            <w:r>
+              <w:rPr>
+                <w:noProof/>
+                <w:webHidden/>
+              </w:rPr>
+              <w:tab/>
+            </w:r>
+            <w:r>
+              <w:rPr>
+                <w:noProof/>
+                <w:webHidden/>
+              </w:rPr>
+              <w:fldChar w:fldCharType="begin"/>
+            </w:r>
+            <w:r>
+              <w:rPr>
+                <w:noProof/>
+                <w:webHidden/>
+              </w:rPr>
+              <w:instrText xml:space="preserve"> PAGEREF _Toc51099233 \h </w:instrText>
+            </w:r>
+            <w:r>
+              <w:rPr>
+                <w:noProof/>
+                <w:webHidden/>
+              </w:rPr>
+            </w:r>
+            <w:r>
+              <w:rPr>
+                <w:noProof/>
+                <w:webHidden/>
+              </w:rPr>
+              <w:fldChar w:fldCharType="separate"/>
+            </w:r>
+            <w:r>
+              <w:rPr>
+                <w:noProof/>
+                <w:webHidden/>
+              </w:rPr>
+              <w:t>4</w:t>
             </w:r>
             <w:r>
               <w:rPr>
@@ -1274,7 +1826,7 @@
               <w:lang w:eastAsia="fr-FR"/>
             </w:rPr>
           </w:pPr>
-          <w:hyperlink w:anchor="_Toc51070780" w:history="1">
+          <w:hyperlink w:anchor="_Toc51099234" w:history="1">
             <w:r>
               <w:rPr>
                 <w:rStyle w:val="Lienhypertexte"/>
@@ -1301,7 +1853,7 @@
                 <w:noProof/>
                 <w:webHidden/>
               </w:rPr>
-              <w:instrText xml:space="preserve"> PAGEREF _Toc51070780 \h </w:instrText>
+              <w:instrText xml:space="preserve"> PAGEREF _Toc51099234 \h </w:instrText>
             </w:r>
             <w:r>
               <w:rPr>
@@ -1321,7 +1873,7 @@
                 <w:noProof/>
                 <w:webHidden/>
               </w:rPr>
-              <w:t>4</w:t>
+              <w:t>7</w:t>
             </w:r>
             <w:r>
               <w:rPr>
@@ -1343,7 +1895,7 @@
               <w:lang w:eastAsia="fr-FR"/>
             </w:rPr>
           </w:pPr>
-          <w:hyperlink w:anchor="_Toc51070781" w:history="1">
+          <w:hyperlink w:anchor="_Toc51099235" w:history="1">
             <w:r>
               <w:rPr>
                 <w:rStyle w:val="Lienhypertexte"/>
@@ -1370,7 +1922,7 @@
                 <w:noProof/>
                 <w:webHidden/>
               </w:rPr>
-              <w:instrText xml:space="preserve"> PAGEREF _Toc51070781 \h </w:instrText>
+              <w:instrText xml:space="preserve"> PAGEREF _Toc51099235 \h </w:instrText>
             </w:r>
             <w:r>
               <w:rPr>
@@ -1390,7 +1942,7 @@
                 <w:noProof/>
                 <w:webHidden/>
               </w:rPr>
-              <w:t>5</w:t>
+              <w:t>8</w:t>
             </w:r>
             <w:r>
               <w:rPr>
@@ -1412,7 +1964,7 @@
               <w:lang w:eastAsia="fr-FR"/>
             </w:rPr>
           </w:pPr>
-          <w:hyperlink w:anchor="_Toc51070782" w:history="1">
+          <w:hyperlink w:anchor="_Toc51099236" w:history="1">
             <w:r>
               <w:rPr>
                 <w:rStyle w:val="Lienhypertexte"/>
@@ -1439,7 +1991,7 @@
                 <w:noProof/>
                 <w:webHidden/>
               </w:rPr>
-              <w:instrText xml:space="preserve"> PAGEREF _Toc51070782 \h </w:instrText>
+              <w:instrText xml:space="preserve"> PAGEREF _Toc51099236 \h </w:instrText>
             </w:r>
             <w:r>
               <w:rPr>
@@ -1459,7 +2011,7 @@
                 <w:noProof/>
                 <w:webHidden/>
               </w:rPr>
-              <w:t>6</w:t>
+              <w:t>9</w:t>
             </w:r>
             <w:r>
               <w:rPr>
@@ -1481,7 +2033,7 @@
               <w:lang w:eastAsia="fr-FR"/>
             </w:rPr>
           </w:pPr>
-          <w:hyperlink w:anchor="_Toc51070783" w:history="1">
+          <w:hyperlink w:anchor="_Toc51099237" w:history="1">
             <w:r>
               <w:rPr>
                 <w:rStyle w:val="Lienhypertexte"/>
@@ -1508,7 +2060,7 @@
                 <w:noProof/>
                 <w:webHidden/>
               </w:rPr>
-              <w:instrText xml:space="preserve"> PAGEREF _Toc51070783 \h </w:instrText>
+              <w:instrText xml:space="preserve"> PAGEREF _Toc51099237 \h </w:instrText>
             </w:r>
             <w:r>
               <w:rPr>
@@ -1528,7 +2080,7 @@
                 <w:noProof/>
                 <w:webHidden/>
               </w:rPr>
-              <w:t>7</w:t>
+              <w:t>10</w:t>
             </w:r>
             <w:r>
               <w:rPr>
@@ -1550,7 +2102,7 @@
               <w:lang w:eastAsia="fr-FR"/>
             </w:rPr>
           </w:pPr>
-          <w:hyperlink w:anchor="_Toc51070784" w:history="1">
+          <w:hyperlink w:anchor="_Toc51099238" w:history="1">
             <w:r>
               <w:rPr>
                 <w:rStyle w:val="Lienhypertexte"/>
@@ -1577,7 +2129,7 @@
                 <w:noProof/>
                 <w:webHidden/>
               </w:rPr>
-              <w:instrText xml:space="preserve"> PAGEREF _Toc51070784 \h </w:instrText>
+              <w:instrText xml:space="preserve"> PAGEREF _Toc51099238 \h </w:instrText>
             </w:r>
             <w:r>
               <w:rPr>
@@ -1597,7 +2149,7 @@
                 <w:noProof/>
                 <w:webHidden/>
               </w:rPr>
-              <w:t>8</w:t>
+              <w:t>11</w:t>
             </w:r>
             <w:r>
               <w:rPr>
@@ -1648,7 +2200,7 @@
       <w:pPr>
         <w:pStyle w:val="Titre1"/>
       </w:pPr>
-      <w:bookmarkStart w:id="0" w:name="_Toc51070778"/>
+      <w:bookmarkStart w:id="0" w:name="_Toc51099224"/>
       <w:r>
         <w:lastRenderedPageBreak/>
         <w:t>Rappel du contexte</w:t>
@@ -1660,46 +2212,85 @@
     </w:p>
     <w:p>
       <w:pPr>
+        <w:pStyle w:val="Sansinterligne"/>
+      </w:pPr>
+    </w:p>
+    <w:p>
+      <w:pPr>
+        <w:pStyle w:val="Sansinterligne"/>
+      </w:pPr>
+      <w:r>
+        <w:t>Pour rappel, le site est une plateforme de mise en relation des clients avec les restaurateurs ainsi que les livreurs.</w:t>
+      </w:r>
+    </w:p>
+    <w:p>
+      <w:pPr>
+        <w:pStyle w:val="Sansinterligne"/>
+      </w:pPr>
+    </w:p>
+    <w:p>
+      <w:pPr>
+        <w:pStyle w:val="Sansinterligne"/>
+      </w:pPr>
+      <w:r>
+        <w:t>Dans cette version, nous traiterons la partie gestion des utilisateurs.</w:t>
+      </w:r>
+    </w:p>
+    <w:p>
+      <w:pPr>
+        <w:pStyle w:val="Sansinterligne"/>
+      </w:pPr>
+    </w:p>
+    <w:p>
+      <w:pPr>
+        <w:pStyle w:val="Sansinterligne"/>
+      </w:pPr>
+      <w:r>
+        <w:t>Nous fournirons une vue pour la page d’accueil</w:t>
+      </w:r>
+      <w:r>
+        <w:t xml:space="preserve">. Elle sera générée dynamiquement </w:t>
+      </w:r>
+      <w:r>
+        <w:t>mais ne contiendra pas tous les éléments dans la version 0.</w:t>
+      </w:r>
+      <w:r>
+        <w:t xml:space="preserve"> En l’occurrence les éléments des restaurateurs mis en avant ne seront disponible qu'en version "statique". De même pour le formulaire de demande d'adresse de livraison, il ne sera pas tout de suite relié au backend.</w:t>
+      </w:r>
+    </w:p>
+    <w:p>
+      <w:pPr>
+        <w:pStyle w:val="Sansinterligne"/>
+      </w:pPr>
+    </w:p>
+    <w:p>
+      <w:pPr>
+        <w:pStyle w:val="Sansinterligne"/>
+      </w:pPr>
+      <w:r>
+        <w:t>Ce ne sont que des exemples, chaque cas sera repris individuellement dans la suite de ce document.</w:t>
+      </w:r>
+    </w:p>
+    <w:p>
+      <w:pPr>
+        <w:pStyle w:val="Sansinterligne"/>
+      </w:pPr>
+    </w:p>
+    <w:p>
+      <w:pPr>
+        <w:pStyle w:val="Sansinterligne"/>
+      </w:pPr>
+      <w:r>
+        <w:t>Nous fournirons des vues pour chaque type d’utilisateur, une base de données sera crée pour une adaptation à cette version.</w:t>
+      </w:r>
+      <w:r>
+        <w:t xml:space="preserve"> </w:t>
+      </w:r>
+    </w:p>
+    <w:p>
+      <w:pPr>
         <w:jc w:val="left"/>
       </w:pPr>
-    </w:p>
-    <w:p>
-      <w:pPr>
-        <w:jc w:val="left"/>
-      </w:pPr>
-      <w:r>
-        <w:t>Dans cette version, nous traiterons la partie gestion des utilisateurs.</w:t>
-      </w:r>
-    </w:p>
-    <w:p>
-      <w:pPr>
-        <w:jc w:val="left"/>
-      </w:pPr>
-      <w:r>
-        <w:t>Nous fournirons une vue pour la page d’accueil</w:t>
-      </w:r>
-      <w:r>
-        <w:t xml:space="preserve">. Elle sera générée dynamiquement </w:t>
-      </w:r>
-      <w:r>
-        <w:t>mais ne contiendra pas tous les éléments dans la version 0.</w:t>
-      </w:r>
-    </w:p>
-    <w:p>
-      <w:pPr>
-        <w:jc w:val="left"/>
-      </w:pPr>
-      <w:r>
-        <w:t>Nous fournirons des vues pour chaque type d’utilisateur, une base de données sera crée pour une adaptation à cette version.</w:t>
-      </w:r>
-      <w:r>
-        <w:t xml:space="preserve"> </w:t>
-      </w:r>
-    </w:p>
-    <w:p>
-      <w:pPr>
-        <w:jc w:val="left"/>
-      </w:pPr>
       <w:r>
         <w:br w:type="page"/>
       </w:r>
@@ -1708,7 +2299,7 @@
       <w:pPr>
         <w:pStyle w:val="Titre1"/>
       </w:pPr>
-      <w:bookmarkStart w:id="1" w:name="_Toc51070779"/>
+      <w:bookmarkStart w:id="1" w:name="_Toc51099225"/>
       <w:r>
         <w:lastRenderedPageBreak/>
         <w:t>Page d’accueil</w:t>
@@ -1717,12 +2308,12 @@
     </w:p>
     <w:p>
       <w:pPr>
-        <w:jc w:val="left"/>
-      </w:pPr>
-    </w:p>
-    <w:p>
-      <w:pPr>
-        <w:jc w:val="left"/>
+        <w:pStyle w:val="Sansinterligne"/>
+      </w:pPr>
+    </w:p>
+    <w:p>
+      <w:pPr>
+        <w:pStyle w:val="Sansinterligne"/>
       </w:pPr>
       <w:r>
         <w:t>La page d’accueil sera structurée de la manière suivante :</w:t>
@@ -1730,28 +2321,741 @@
     </w:p>
     <w:p>
       <w:pPr>
-        <w:pStyle w:val="Paragraphedeliste"/>
+        <w:pStyle w:val="Titre2"/>
+      </w:pPr>
+      <w:bookmarkStart w:id="2" w:name="_Toc51099226"/>
+      <w:r>
+        <w:t>Un logo</w:t>
+      </w:r>
+      <w:bookmarkEnd w:id="2"/>
+    </w:p>
+    <w:p>
+      <w:pPr>
+        <w:pStyle w:val="Sansinterligne"/>
+      </w:pPr>
+    </w:p>
+    <w:p>
+      <w:pPr>
+        <w:pStyle w:val="Sansinterligne"/>
+      </w:pPr>
+      <w:r>
+        <w:t xml:space="preserve">Un </w:t>
+      </w:r>
+      <w:r>
+        <w:t xml:space="preserve">logo en haut a gauche : Il sera cliquable et renverra sur cette </w:t>
+      </w:r>
+      <w:r>
+        <w:t>même</w:t>
+      </w:r>
+      <w:r>
+        <w:t xml:space="preserve"> page d'accueil rechargée "à neuf".</w:t>
+      </w:r>
+    </w:p>
+    <w:p>
+      <w:pPr>
+        <w:pStyle w:val="Sansinterligne"/>
+      </w:pPr>
+    </w:p>
+    <w:p>
+      <w:pPr>
+        <w:pStyle w:val="Titre2"/>
+      </w:pPr>
+      <w:bookmarkStart w:id="3" w:name="_Toc51099227"/>
+      <w:r>
+        <w:t>Un bouton de connexion</w:t>
+      </w:r>
+      <w:bookmarkEnd w:id="3"/>
+    </w:p>
+    <w:p>
+      <w:pPr>
+        <w:pStyle w:val="Sansinterligne"/>
+      </w:pPr>
+    </w:p>
+    <w:p>
+      <w:pPr>
+        <w:pStyle w:val="Sansinterligne"/>
+      </w:pPr>
+      <w:r>
+        <w:t xml:space="preserve">En haut à droite, un bouton permettra d'accéder à une </w:t>
+      </w:r>
+      <w:r>
+        <w:t>fenêtre</w:t>
+      </w:r>
+      <w:r>
+        <w:t xml:space="preserve"> de connexion ou d'enregistrement.</w:t>
+      </w:r>
+    </w:p>
+    <w:p>
+      <w:pPr>
+        <w:pStyle w:val="Sansinterligne"/>
+      </w:pPr>
+    </w:p>
+    <w:p>
+      <w:pPr>
+        <w:pStyle w:val="Titre2"/>
+      </w:pPr>
+      <w:bookmarkStart w:id="4" w:name="_Toc51099228"/>
+      <w:r>
+        <w:t>Une fenêtre de connexion</w:t>
+      </w:r>
+      <w:bookmarkEnd w:id="4"/>
+    </w:p>
+    <w:p>
+      <w:pPr>
+        <w:pStyle w:val="Sansinterligne"/>
+      </w:pPr>
+    </w:p>
+    <w:p>
+      <w:pPr>
+        <w:pStyle w:val="Sansinterligne"/>
+      </w:pPr>
+      <w:r>
+        <w:t>Dans la v0, seul un enregistrement par mail sera possible, dans des futures versions, une connexion par le biais d'une API Google ou Facebook sera implémentée.</w:t>
+      </w:r>
+      <w:r>
+        <w:t xml:space="preserve"> Cette fenêtre sera chargée par-dessus la page d'accueil, qui sera légèrement grisée (en JS).</w:t>
+      </w:r>
+    </w:p>
+    <w:p>
+      <w:pPr>
+        <w:pStyle w:val="Sansinterligne"/>
+      </w:pPr>
+    </w:p>
+    <w:p>
+      <w:pPr>
+        <w:pStyle w:val="Sansinterligne"/>
+      </w:pPr>
+    </w:p>
+    <w:p>
+      <w:pPr>
+        <w:pStyle w:val="Sansinterligne"/>
+        <w:jc w:val="center"/>
+      </w:pPr>
+      <w:r>
+        <w:drawing>
+          <wp:inline distT="0" distB="0" distL="0" distR="0" wp14:anchorId="51961AD2" wp14:editId="40D04B85">
+            <wp:extent cx="4320000" cy="3549600"/>
+            <wp:effectExtent l="0" t="0" r="4445" b="0"/>
+            <wp:docPr id="1" name="Image 1"/>
+            <wp:cNvGraphicFramePr>
+              <a:graphicFrameLocks xmlns:a="http://schemas.openxmlformats.org/drawingml/2006/main" noChangeAspect="1"/>
+            </wp:cNvGraphicFramePr>
+            <a:graphic xmlns:a="http://schemas.openxmlformats.org/drawingml/2006/main">
+              <a:graphicData uri="http://schemas.openxmlformats.org/drawingml/2006/picture">
+                <pic:pic xmlns:pic="http://schemas.openxmlformats.org/drawingml/2006/picture">
+                  <pic:nvPicPr>
+                    <pic:cNvPr id="1" name=""/>
+                    <pic:cNvPicPr/>
+                  </pic:nvPicPr>
+                  <pic:blipFill>
+                    <a:blip r:embed="rId20"/>
+                    <a:stretch>
+                      <a:fillRect/>
+                    </a:stretch>
+                  </pic:blipFill>
+                  <pic:spPr>
+                    <a:xfrm>
+                      <a:off x="0" y="0"/>
+                      <a:ext cx="4320000" cy="3549600"/>
+                    </a:xfrm>
+                    <a:prstGeom prst="rect">
+                      <a:avLst/>
+                    </a:prstGeom>
+                  </pic:spPr>
+                </pic:pic>
+              </a:graphicData>
+            </a:graphic>
+          </wp:inline>
+        </w:drawing>
+      </w:r>
+    </w:p>
+    <w:p>
+      <w:pPr>
+        <w:pStyle w:val="Sansinterligne"/>
+        <w:jc w:val="center"/>
+      </w:pPr>
+    </w:p>
+    <w:p>
+      <w:pPr>
+        <w:pStyle w:val="Sansinterligne"/>
+        <w:jc w:val="center"/>
+      </w:pPr>
+    </w:p>
+    <w:p>
+      <w:pPr>
+        <w:pStyle w:val="Sansinterligne"/>
+      </w:pPr>
+      <w:r>
+        <w:t xml:space="preserve">Cette fenêtre contiendra les éléments suivants : </w:t>
+      </w:r>
+    </w:p>
+    <w:p>
+      <w:pPr>
+        <w:pStyle w:val="Sansinterligne"/>
         <w:numPr>
           <w:ilvl w:val="0"/>
-          <w:numId w:val="27"/>
+          <w:numId w:val="28"/>
         </w:numPr>
+      </w:pPr>
+      <w:r>
+        <w:t>Le logo</w:t>
+      </w:r>
+    </w:p>
+    <w:p>
+      <w:pPr>
+        <w:pStyle w:val="Sansinterligne"/>
+        <w:numPr>
+          <w:ilvl w:val="0"/>
+          <w:numId w:val="28"/>
+        </w:numPr>
+      </w:pPr>
+      <w:r>
+        <w:t>Une phrase d'accueil</w:t>
+      </w:r>
+    </w:p>
+    <w:p>
+      <w:pPr>
+        <w:pStyle w:val="Sansinterligne"/>
+        <w:numPr>
+          <w:ilvl w:val="0"/>
+          <w:numId w:val="28"/>
+        </w:numPr>
+      </w:pPr>
+      <w:r>
+        <w:t>Un texte pour demander à l'utilisateur de rentrer son téléphone ou son mail</w:t>
+      </w:r>
+    </w:p>
+    <w:p>
+      <w:pPr>
+        <w:pStyle w:val="Sansinterligne"/>
+        <w:numPr>
+          <w:ilvl w:val="0"/>
+          <w:numId w:val="28"/>
+        </w:numPr>
+      </w:pPr>
+      <w:r>
+        <w:t>Un formulaire</w:t>
+      </w:r>
+    </w:p>
+    <w:p>
+      <w:pPr>
+        <w:pStyle w:val="Sansinterligne"/>
+        <w:numPr>
+          <w:ilvl w:val="0"/>
+          <w:numId w:val="28"/>
+        </w:numPr>
+      </w:pPr>
+      <w:r>
+        <w:t>Un bouton de validation</w:t>
+      </w:r>
+    </w:p>
+    <w:p>
+      <w:pPr>
+        <w:pStyle w:val="Sansinterligne"/>
+        <w:numPr>
+          <w:ilvl w:val="0"/>
+          <w:numId w:val="28"/>
+        </w:numPr>
+      </w:pPr>
+      <w:r>
+        <w:t>Un texte pour demander de créer un compte</w:t>
+      </w:r>
+    </w:p>
+    <w:p>
+      <w:pPr>
+        <w:pStyle w:val="Sansinterligne"/>
+        <w:numPr>
+          <w:ilvl w:val="0"/>
+          <w:numId w:val="28"/>
+        </w:numPr>
+      </w:pPr>
+      <w:r>
+        <w:t>Un lien vers une page de création de compte</w:t>
+      </w:r>
+    </w:p>
+    <w:p>
+      <w:pPr>
+        <w:pStyle w:val="Sansinterligne"/>
+      </w:pPr>
+    </w:p>
+    <w:p>
+      <w:pPr>
+        <w:pStyle w:val="Titre3"/>
+      </w:pPr>
+      <w:bookmarkStart w:id="5" w:name="_Toc51099229"/>
+      <w:r>
+        <w:lastRenderedPageBreak/>
+        <w:t>Contrôles en frontend (JS)</w:t>
+      </w:r>
+      <w:bookmarkEnd w:id="5"/>
+    </w:p>
+    <w:p>
+      <w:r>
+        <w:t>Le bouton ne sera pas cliquable (grisé) tant que le champ ne sera pas rempli.</w:t>
+      </w:r>
+    </w:p>
+    <w:p>
+      <w:pPr>
+        <w:pStyle w:val="Titre3"/>
+      </w:pPr>
+      <w:bookmarkStart w:id="6" w:name="_Toc51099230"/>
+      <w:r>
+        <w:t xml:space="preserve">Contrôles en </w:t>
+      </w:r>
+      <w:r>
+        <w:t>back</w:t>
+      </w:r>
+      <w:r>
+        <w:t>end</w:t>
+      </w:r>
+      <w:bookmarkEnd w:id="6"/>
+    </w:p>
+    <w:p>
+      <w:r>
+        <w:t>Si l'utilisateur n'est pas enregistré, le champ prendra des bordures rouges et un message sera ajouté en dessous du champ pour préciser que l'utilisateur n'existe pas.</w:t>
+      </w:r>
+    </w:p>
+    <w:p>
+      <w:pPr>
+        <w:jc w:val="center"/>
+      </w:pPr>
+      <w:r>
+        <w:drawing>
+          <wp:inline distT="0" distB="0" distL="0" distR="0" wp14:anchorId="32FA0386" wp14:editId="201E2DD0">
+            <wp:extent cx="4320000" cy="3740400"/>
+            <wp:effectExtent l="0" t="0" r="4445" b="0"/>
+            <wp:docPr id="3" name="Image 3"/>
+            <wp:cNvGraphicFramePr>
+              <a:graphicFrameLocks xmlns:a="http://schemas.openxmlformats.org/drawingml/2006/main" noChangeAspect="1"/>
+            </wp:cNvGraphicFramePr>
+            <a:graphic xmlns:a="http://schemas.openxmlformats.org/drawingml/2006/main">
+              <a:graphicData uri="http://schemas.openxmlformats.org/drawingml/2006/picture">
+                <pic:pic xmlns:pic="http://schemas.openxmlformats.org/drawingml/2006/picture">
+                  <pic:nvPicPr>
+                    <pic:cNvPr id="1" name=""/>
+                    <pic:cNvPicPr/>
+                  </pic:nvPicPr>
+                  <pic:blipFill>
+                    <a:blip r:embed="rId21"/>
+                    <a:stretch>
+                      <a:fillRect/>
+                    </a:stretch>
+                  </pic:blipFill>
+                  <pic:spPr>
+                    <a:xfrm>
+                      <a:off x="0" y="0"/>
+                      <a:ext cx="4320000" cy="3740400"/>
+                    </a:xfrm>
+                    <a:prstGeom prst="rect">
+                      <a:avLst/>
+                    </a:prstGeom>
+                  </pic:spPr>
+                </pic:pic>
+              </a:graphicData>
+            </a:graphic>
+          </wp:inline>
+        </w:drawing>
+      </w:r>
+    </w:p>
+    <w:p>
+      <w:pPr>
+        <w:pStyle w:val="Sansinterligne"/>
+      </w:pPr>
+      <w:r>
+        <w:rPr>
+          <w:highlight w:val="yellow"/>
+        </w:rPr>
+        <w:t>PREVOIR UN NOMBRE MAX DE TENT</w:t>
+      </w:r>
+      <w:r>
+        <w:rPr>
+          <w:highlight w:val="yellow"/>
+        </w:rPr>
+        <w:t>AT</w:t>
+      </w:r>
+      <w:r>
+        <w:rPr>
+          <w:highlight w:val="yellow"/>
+        </w:rPr>
+        <w:t>IVE</w:t>
+      </w:r>
+      <w:r>
+        <w:rPr>
+          <w:highlight w:val="yellow"/>
+        </w:rPr>
+        <w:t>S</w:t>
+      </w:r>
+      <w:r>
+        <w:rPr>
+          <w:highlight w:val="yellow"/>
+        </w:rPr>
+        <w:t xml:space="preserve"> ???</w:t>
+      </w:r>
+      <w:r>
+        <w:t xml:space="preserve"> </w:t>
+      </w:r>
+    </w:p>
+    <w:p>
+      <w:pPr>
+        <w:pStyle w:val="Sansinterligne"/>
+      </w:pPr>
+    </w:p>
+    <w:p>
+      <w:pPr>
+        <w:pStyle w:val="Titre2"/>
+      </w:pPr>
+      <w:bookmarkStart w:id="7" w:name="_Toc51099231"/>
+      <w:r>
+        <w:t>Une fenêtre de password</w:t>
+      </w:r>
+      <w:bookmarkEnd w:id="7"/>
+    </w:p>
+    <w:p>
+      <w:pPr>
+        <w:pStyle w:val="Sansinterligne"/>
+      </w:pPr>
+    </w:p>
+    <w:p>
+      <w:pPr>
+        <w:pStyle w:val="Sansinterligne"/>
+      </w:pPr>
+      <w:r>
+        <w:t xml:space="preserve">Cette fenêtre contiendra les éléments suivants : </w:t>
+      </w:r>
+    </w:p>
+    <w:p>
+      <w:pPr>
+        <w:pStyle w:val="Sansinterligne"/>
+        <w:numPr>
+          <w:ilvl w:val="0"/>
+          <w:numId w:val="28"/>
+        </w:numPr>
+      </w:pPr>
+      <w:r>
+        <w:t>Le logo</w:t>
+      </w:r>
+    </w:p>
+    <w:p>
+      <w:pPr>
+        <w:pStyle w:val="Sansinterligne"/>
+        <w:numPr>
+          <w:ilvl w:val="0"/>
+          <w:numId w:val="28"/>
+        </w:numPr>
+      </w:pPr>
+      <w:r>
+        <w:t>Une phrase d'accueil</w:t>
+      </w:r>
+    </w:p>
+    <w:p>
+      <w:pPr>
+        <w:pStyle w:val="Sansinterligne"/>
+        <w:numPr>
+          <w:ilvl w:val="0"/>
+          <w:numId w:val="28"/>
+        </w:numPr>
+      </w:pPr>
+      <w:r>
+        <w:t xml:space="preserve">Un texte pour demander à l'utilisateur de rentrer son </w:t>
+      </w:r>
+      <w:r>
+        <w:t>password</w:t>
+      </w:r>
+    </w:p>
+    <w:p>
+      <w:pPr>
+        <w:pStyle w:val="Sansinterligne"/>
+        <w:numPr>
+          <w:ilvl w:val="0"/>
+          <w:numId w:val="28"/>
+        </w:numPr>
+      </w:pPr>
+      <w:r>
+        <w:t>Un formulaire</w:t>
+      </w:r>
+      <w:r>
+        <w:t xml:space="preserve"> dont les caractères seront cachés par des points</w:t>
+      </w:r>
+    </w:p>
+    <w:p>
+      <w:pPr>
+        <w:pStyle w:val="Sansinterligne"/>
+        <w:numPr>
+          <w:ilvl w:val="0"/>
+          <w:numId w:val="28"/>
+        </w:numPr>
+      </w:pPr>
+      <w:r>
+        <w:t>Un bouton de validation</w:t>
+      </w:r>
+    </w:p>
+    <w:p>
+      <w:pPr>
+        <w:pStyle w:val="Sansinterligne"/>
+        <w:numPr>
+          <w:ilvl w:val="0"/>
+          <w:numId w:val="28"/>
+        </w:numPr>
+      </w:pPr>
+      <w:r>
+        <w:t xml:space="preserve">Un lien vers une page de </w:t>
+      </w:r>
+      <w:r>
+        <w:t>password oublié</w:t>
+      </w:r>
+    </w:p>
+    <w:p>
+      <w:pPr>
+        <w:pStyle w:val="Sansinterligne"/>
+      </w:pPr>
+    </w:p>
+    <w:p>
+      <w:pPr>
+        <w:pStyle w:val="Titre3"/>
+      </w:pPr>
+      <w:bookmarkStart w:id="8" w:name="_Toc51099232"/>
+      <w:r>
+        <w:t>Contrôles en frontend (JS)</w:t>
+      </w:r>
+      <w:bookmarkEnd w:id="8"/>
+    </w:p>
+    <w:p>
+      <w:r>
+        <w:t>Le bouton ne sera pas cliquable (grisé) tant que le champ ne sera pas rempli par 8 caractères</w:t>
+      </w:r>
+    </w:p>
+    <w:p>
+      <w:pPr>
+        <w:pStyle w:val="Titre3"/>
+      </w:pPr>
+      <w:bookmarkStart w:id="9" w:name="_Toc51099233"/>
+      <w:r>
+        <w:t>Contrôles en backend</w:t>
+      </w:r>
+      <w:bookmarkEnd w:id="9"/>
+    </w:p>
+    <w:p>
+      <w:r>
+        <w:t>Si l'utilisateur s'est trompé de mot de passe, le champ prendra des bordures rouges et un message sera ajouté en dessous du champ pour préciser que l'utilisateur a saisi un mauvais mot de passe.</w:t>
+      </w:r>
+    </w:p>
+    <w:p>
+      <w:pPr>
+        <w:pStyle w:val="Sansinterligne"/>
+      </w:pPr>
+    </w:p>
+    <w:p>
+      <w:pPr>
+        <w:pStyle w:val="Sansinterligne"/>
+        <w:jc w:val="center"/>
+      </w:pPr>
+      <w:r>
+        <w:lastRenderedPageBreak/>
+        <w:drawing>
+          <wp:inline distT="0" distB="0" distL="0" distR="0" wp14:anchorId="0D4A9E35" wp14:editId="11EE07AF">
+            <wp:extent cx="4320000" cy="3430800"/>
+            <wp:effectExtent l="0" t="0" r="4445" b="0"/>
+            <wp:docPr id="5" name="Image 5"/>
+            <wp:cNvGraphicFramePr>
+              <a:graphicFrameLocks xmlns:a="http://schemas.openxmlformats.org/drawingml/2006/main" noChangeAspect="1"/>
+            </wp:cNvGraphicFramePr>
+            <a:graphic xmlns:a="http://schemas.openxmlformats.org/drawingml/2006/main">
+              <a:graphicData uri="http://schemas.openxmlformats.org/drawingml/2006/picture">
+                <pic:pic xmlns:pic="http://schemas.openxmlformats.org/drawingml/2006/picture">
+                  <pic:nvPicPr>
+                    <pic:cNvPr id="1" name=""/>
+                    <pic:cNvPicPr/>
+                  </pic:nvPicPr>
+                  <pic:blipFill>
+                    <a:blip r:embed="rId22"/>
+                    <a:stretch>
+                      <a:fillRect/>
+                    </a:stretch>
+                  </pic:blipFill>
+                  <pic:spPr>
+                    <a:xfrm>
+                      <a:off x="0" y="0"/>
+                      <a:ext cx="4320000" cy="3430800"/>
+                    </a:xfrm>
+                    <a:prstGeom prst="rect">
+                      <a:avLst/>
+                    </a:prstGeom>
+                  </pic:spPr>
+                </pic:pic>
+              </a:graphicData>
+            </a:graphic>
+          </wp:inline>
+        </w:drawing>
+      </w:r>
+    </w:p>
+    <w:p>
+      <w:pPr>
+        <w:pStyle w:val="Sansinterligne"/>
+      </w:pPr>
+    </w:p>
+    <w:p>
+      <w:pPr>
+        <w:pStyle w:val="Sansinterligne"/>
+      </w:pPr>
+    </w:p>
+    <w:p>
+      <w:pPr>
+        <w:jc w:val="center"/>
+      </w:pPr>
+      <w:r>
+        <w:drawing>
+          <wp:inline distT="0" distB="0" distL="0" distR="0" wp14:anchorId="6B6E4EB4" wp14:editId="73A97A4C">
+            <wp:extent cx="4320000" cy="3729600"/>
+            <wp:effectExtent l="0" t="0" r="4445" b="4445"/>
+            <wp:docPr id="4" name="Image 4"/>
+            <wp:cNvGraphicFramePr>
+              <a:graphicFrameLocks xmlns:a="http://schemas.openxmlformats.org/drawingml/2006/main" noChangeAspect="1"/>
+            </wp:cNvGraphicFramePr>
+            <a:graphic xmlns:a="http://schemas.openxmlformats.org/drawingml/2006/main">
+              <a:graphicData uri="http://schemas.openxmlformats.org/drawingml/2006/picture">
+                <pic:pic xmlns:pic="http://schemas.openxmlformats.org/drawingml/2006/picture">
+                  <pic:nvPicPr>
+                    <pic:cNvPr id="1" name=""/>
+                    <pic:cNvPicPr/>
+                  </pic:nvPicPr>
+                  <pic:blipFill>
+                    <a:blip r:embed="rId23"/>
+                    <a:stretch>
+                      <a:fillRect/>
+                    </a:stretch>
+                  </pic:blipFill>
+                  <pic:spPr>
+                    <a:xfrm>
+                      <a:off x="0" y="0"/>
+                      <a:ext cx="4320000" cy="3729600"/>
+                    </a:xfrm>
+                    <a:prstGeom prst="rect">
+                      <a:avLst/>
+                    </a:prstGeom>
+                  </pic:spPr>
+                </pic:pic>
+              </a:graphicData>
+            </a:graphic>
+          </wp:inline>
+        </w:drawing>
+      </w:r>
+    </w:p>
+    <w:p>
+      <w:pPr>
+        <w:pStyle w:val="Sansinterligne"/>
+      </w:pPr>
+      <w:r>
+        <w:t xml:space="preserve"> </w:t>
+      </w:r>
+      <w:r>
+        <w:rPr>
+          <w:highlight w:val="yellow"/>
+        </w:rPr>
+        <w:t>PREVOIR UN NOMBRE MAX DE TENT</w:t>
+      </w:r>
+      <w:r>
+        <w:rPr>
+          <w:highlight w:val="yellow"/>
+        </w:rPr>
+        <w:t>AT</w:t>
+      </w:r>
+      <w:r>
+        <w:rPr>
+          <w:highlight w:val="yellow"/>
+        </w:rPr>
+        <w:t>IVE</w:t>
+      </w:r>
+      <w:r>
+        <w:rPr>
+          <w:highlight w:val="yellow"/>
+        </w:rPr>
+        <w:t>S</w:t>
+      </w:r>
+      <w:r>
+        <w:rPr>
+          <w:highlight w:val="yellow"/>
+        </w:rPr>
+        <w:t xml:space="preserve"> ???</w:t>
+      </w:r>
+      <w:r>
+        <w:t xml:space="preserve"> </w:t>
+      </w:r>
+    </w:p>
+    <w:p>
+      <w:pPr>
         <w:jc w:val="left"/>
       </w:pPr>
-      <w:r>
-        <w:t xml:space="preserve">Un </w:t>
-      </w:r>
-    </w:p>
-    <w:p>
-      <w:pPr>
-        <w:jc w:val="left"/>
-      </w:pPr>
-    </w:p>
-    <w:p>
-      <w:pPr>
-        <w:jc w:val="left"/>
-      </w:pPr>
-      <w:r>
-        <w:t xml:space="preserve"> </w:t>
+    </w:p>
+    <w:p>
+      <w:pPr>
+        <w:pStyle w:val="Titre2"/>
+      </w:pPr>
+      <w:r>
+        <w:t>Une fenêtre de création de compte</w:t>
+      </w:r>
+    </w:p>
+    <w:p>
+      <w:pPr>
+        <w:pStyle w:val="Sansinterligne"/>
+      </w:pPr>
+    </w:p>
+    <w:p>
+      <w:pPr>
+        <w:pStyle w:val="Sansinterligne"/>
+      </w:pPr>
+      <w:r>
+        <w:t>En v0, la création de compte ne se fera que par le biais du mail et du téléphone portable.</w:t>
+      </w:r>
+      <w:r>
+        <w:t xml:space="preserve"> Dans les versions ultérieures, nous proposerons une inscription par le biais d'un compte Google ou Facebook.</w:t>
+      </w:r>
+    </w:p>
+    <w:p>
+      <w:pPr>
+        <w:pStyle w:val="Sansinterligne"/>
+      </w:pPr>
+    </w:p>
+    <w:p>
+      <w:pPr>
+        <w:pStyle w:val="Sansinterligne"/>
+      </w:pPr>
+      <w:r>
+        <w:lastRenderedPageBreak/>
+        <w:drawing>
+          <wp:inline distT="0" distB="0" distL="0" distR="0" wp14:anchorId="49FBB2C9" wp14:editId="039BB5A5">
+            <wp:extent cx="6645910" cy="6685280"/>
+            <wp:effectExtent l="0" t="0" r="2540" b="1270"/>
+            <wp:docPr id="8" name="Image 8"/>
+            <wp:cNvGraphicFramePr>
+              <a:graphicFrameLocks xmlns:a="http://schemas.openxmlformats.org/drawingml/2006/main" noChangeAspect="1"/>
+            </wp:cNvGraphicFramePr>
+            <a:graphic xmlns:a="http://schemas.openxmlformats.org/drawingml/2006/main">
+              <a:graphicData uri="http://schemas.openxmlformats.org/drawingml/2006/picture">
+                <pic:pic xmlns:pic="http://schemas.openxmlformats.org/drawingml/2006/picture">
+                  <pic:nvPicPr>
+                    <pic:cNvPr id="1" name=""/>
+                    <pic:cNvPicPr/>
+                  </pic:nvPicPr>
+                  <pic:blipFill>
+                    <a:blip r:embed="rId24"/>
+                    <a:stretch>
+                      <a:fillRect/>
+                    </a:stretch>
+                  </pic:blipFill>
+                  <pic:spPr>
+                    <a:xfrm>
+                      <a:off x="0" y="0"/>
+                      <a:ext cx="6645910" cy="6685280"/>
+                    </a:xfrm>
+                    <a:prstGeom prst="rect">
+                      <a:avLst/>
+                    </a:prstGeom>
+                  </pic:spPr>
+                </pic:pic>
+              </a:graphicData>
+            </a:graphic>
+          </wp:inline>
+        </w:drawing>
       </w:r>
       <w:r>
         <w:br w:type="page"/>
@@ -1761,12 +3065,12 @@
       <w:pPr>
         <w:pStyle w:val="Titre1"/>
       </w:pPr>
-      <w:bookmarkStart w:id="2" w:name="_Toc51070780"/>
+      <w:bookmarkStart w:id="10" w:name="_Toc51099234"/>
       <w:r>
         <w:lastRenderedPageBreak/>
         <w:t>Visiteur</w:t>
       </w:r>
-      <w:bookmarkEnd w:id="2"/>
+      <w:bookmarkEnd w:id="10"/>
     </w:p>
     <w:p/>
     <w:p/>
@@ -1789,12 +3093,12 @@
       <w:pPr>
         <w:pStyle w:val="Titre1"/>
       </w:pPr>
-      <w:bookmarkStart w:id="3" w:name="_Toc51070781"/>
+      <w:bookmarkStart w:id="11" w:name="_Toc51099235"/>
       <w:r>
         <w:lastRenderedPageBreak/>
         <w:t>Client</w:t>
       </w:r>
-      <w:bookmarkEnd w:id="3"/>
+      <w:bookmarkEnd w:id="11"/>
     </w:p>
     <w:p/>
     <w:p/>
@@ -1817,12 +3121,12 @@
       <w:pPr>
         <w:pStyle w:val="Titre1"/>
       </w:pPr>
-      <w:bookmarkStart w:id="4" w:name="_Toc51070782"/>
+      <w:bookmarkStart w:id="12" w:name="_Toc51099236"/>
       <w:r>
         <w:lastRenderedPageBreak/>
         <w:t>Livreur</w:t>
       </w:r>
-      <w:bookmarkEnd w:id="4"/>
+      <w:bookmarkEnd w:id="12"/>
     </w:p>
     <w:p/>
     <w:p/>
@@ -1845,12 +3149,12 @@
       <w:pPr>
         <w:pStyle w:val="Titre1"/>
       </w:pPr>
-      <w:bookmarkStart w:id="5" w:name="_Toc51070783"/>
+      <w:bookmarkStart w:id="13" w:name="_Toc51099237"/>
       <w:r>
         <w:lastRenderedPageBreak/>
         <w:t>Restaurateur</w:t>
       </w:r>
-      <w:bookmarkEnd w:id="5"/>
+      <w:bookmarkEnd w:id="13"/>
     </w:p>
     <w:p/>
     <w:p/>
@@ -1873,20 +3177,20 @@
       <w:pPr>
         <w:pStyle w:val="Titre1"/>
       </w:pPr>
-      <w:bookmarkStart w:id="6" w:name="_Toc51070784"/>
+      <w:bookmarkStart w:id="14" w:name="_Toc51099238"/>
       <w:r>
         <w:lastRenderedPageBreak/>
         <w:t>Administrateur</w:t>
       </w:r>
-      <w:bookmarkEnd w:id="6"/>
+      <w:bookmarkEnd w:id="14"/>
     </w:p>
     <w:p/>
     <w:p/>
     <w:p/>
     <w:sectPr>
-      <w:headerReference w:type="default" r:id="rId20"/>
-      <w:footerReference w:type="even" r:id="rId21"/>
-      <w:footerReference w:type="default" r:id="rId22"/>
+      <w:headerReference w:type="default" r:id="rId25"/>
+      <w:footerReference w:type="even" r:id="rId26"/>
+      <w:footerReference w:type="default" r:id="rId27"/>
       <w:pgSz w:w="11906" w:h="16838" w:code="9"/>
       <w:pgMar w:top="720" w:right="720" w:bottom="720" w:left="720" w:header="576" w:footer="432" w:gutter="0"/>
       <w:pgNumType w:start="0"/>
@@ -4970,6 +6274,119 @@
     </w:lvl>
   </w:abstractNum>
   <w:abstractNum w:abstractNumId="25" w15:restartNumberingAfterBreak="0">
+    <w:nsid w:val="77EB4EDE"/>
+    <w:multiLevelType w:val="hybridMultilevel"/>
+    <w:tmpl w:val="D0584DAE"/>
+    <w:lvl w:ilvl="0" w:tplc="040C0001">
+      <w:start w:val="1"/>
+      <w:numFmt w:val="bullet"/>
+      <w:lvlText w:val=""/>
+      <w:lvlJc w:val="left"/>
+      <w:pPr>
+        <w:ind w:left="720" w:hanging="360"/>
+      </w:pPr>
+      <w:rPr>
+        <w:rFonts w:ascii="Symbol" w:hAnsi="Symbol" w:hint="default"/>
+      </w:rPr>
+    </w:lvl>
+    <w:lvl w:ilvl="1" w:tplc="040C0003" w:tentative="1">
+      <w:start w:val="1"/>
+      <w:numFmt w:val="bullet"/>
+      <w:lvlText w:val="o"/>
+      <w:lvlJc w:val="left"/>
+      <w:pPr>
+        <w:ind w:left="1440" w:hanging="360"/>
+      </w:pPr>
+      <w:rPr>
+        <w:rFonts w:ascii="Courier New" w:hAnsi="Courier New" w:cs="Courier New" w:hint="default"/>
+      </w:rPr>
+    </w:lvl>
+    <w:lvl w:ilvl="2" w:tplc="040C0005" w:tentative="1">
+      <w:start w:val="1"/>
+      <w:numFmt w:val="bullet"/>
+      <w:lvlText w:val=""/>
+      <w:lvlJc w:val="left"/>
+      <w:pPr>
+        <w:ind w:left="2160" w:hanging="360"/>
+      </w:pPr>
+      <w:rPr>
+        <w:rFonts w:ascii="Wingdings" w:hAnsi="Wingdings" w:hint="default"/>
+      </w:rPr>
+    </w:lvl>
+    <w:lvl w:ilvl="3" w:tplc="040C0001" w:tentative="1">
+      <w:start w:val="1"/>
+      <w:numFmt w:val="bullet"/>
+      <w:lvlText w:val=""/>
+      <w:lvlJc w:val="left"/>
+      <w:pPr>
+        <w:ind w:left="2880" w:hanging="360"/>
+      </w:pPr>
+      <w:rPr>
+        <w:rFonts w:ascii="Symbol" w:hAnsi="Symbol" w:hint="default"/>
+      </w:rPr>
+    </w:lvl>
+    <w:lvl w:ilvl="4" w:tplc="040C0003" w:tentative="1">
+      <w:start w:val="1"/>
+      <w:numFmt w:val="bullet"/>
+      <w:lvlText w:val="o"/>
+      <w:lvlJc w:val="left"/>
+      <w:pPr>
+        <w:ind w:left="3600" w:hanging="360"/>
+      </w:pPr>
+      <w:rPr>
+        <w:rFonts w:ascii="Courier New" w:hAnsi="Courier New" w:cs="Courier New" w:hint="default"/>
+      </w:rPr>
+    </w:lvl>
+    <w:lvl w:ilvl="5" w:tplc="040C0005" w:tentative="1">
+      <w:start w:val="1"/>
+      <w:numFmt w:val="bullet"/>
+      <w:lvlText w:val=""/>
+      <w:lvlJc w:val="left"/>
+      <w:pPr>
+        <w:ind w:left="4320" w:hanging="360"/>
+      </w:pPr>
+      <w:rPr>
+        <w:rFonts w:ascii="Wingdings" w:hAnsi="Wingdings" w:hint="default"/>
+      </w:rPr>
+    </w:lvl>
+    <w:lvl w:ilvl="6" w:tplc="040C0001" w:tentative="1">
+      <w:start w:val="1"/>
+      <w:numFmt w:val="bullet"/>
+      <w:lvlText w:val=""/>
+      <w:lvlJc w:val="left"/>
+      <w:pPr>
+        <w:ind w:left="5040" w:hanging="360"/>
+      </w:pPr>
+      <w:rPr>
+        <w:rFonts w:ascii="Symbol" w:hAnsi="Symbol" w:hint="default"/>
+      </w:rPr>
+    </w:lvl>
+    <w:lvl w:ilvl="7" w:tplc="040C0003" w:tentative="1">
+      <w:start w:val="1"/>
+      <w:numFmt w:val="bullet"/>
+      <w:lvlText w:val="o"/>
+      <w:lvlJc w:val="left"/>
+      <w:pPr>
+        <w:ind w:left="5760" w:hanging="360"/>
+      </w:pPr>
+      <w:rPr>
+        <w:rFonts w:ascii="Courier New" w:hAnsi="Courier New" w:cs="Courier New" w:hint="default"/>
+      </w:rPr>
+    </w:lvl>
+    <w:lvl w:ilvl="8" w:tplc="040C0005" w:tentative="1">
+      <w:start w:val="1"/>
+      <w:numFmt w:val="bullet"/>
+      <w:lvlText w:val=""/>
+      <w:lvlJc w:val="left"/>
+      <w:pPr>
+        <w:ind w:left="6480" w:hanging="360"/>
+      </w:pPr>
+      <w:rPr>
+        <w:rFonts w:ascii="Wingdings" w:hAnsi="Wingdings" w:hint="default"/>
+      </w:rPr>
+    </w:lvl>
+  </w:abstractNum>
+  <w:abstractNum w:abstractNumId="26" w15:restartNumberingAfterBreak="0">
     <w:nsid w:val="7C8E2F69"/>
     <w:multiLevelType w:val="hybridMultilevel"/>
     <w:tmpl w:val="F3243F8A"/>
@@ -5082,7 +6499,7 @@
       </w:rPr>
     </w:lvl>
   </w:abstractNum>
-  <w:abstractNum w:abstractNumId="26" w15:restartNumberingAfterBreak="0">
+  <w:abstractNum w:abstractNumId="27" w15:restartNumberingAfterBreak="0">
     <w:nsid w:val="7F966E09"/>
     <w:multiLevelType w:val="hybridMultilevel"/>
     <w:tmpl w:val="DE982040"/>
@@ -5231,10 +6648,10 @@
     <w:abstractNumId w:val="12"/>
   </w:num>
   <w:num w:numId="13">
-    <w:abstractNumId w:val="25"/>
+    <w:abstractNumId w:val="26"/>
   </w:num>
   <w:num w:numId="14">
-    <w:abstractNumId w:val="26"/>
+    <w:abstractNumId w:val="27"/>
   </w:num>
   <w:num w:numId="15">
     <w:abstractNumId w:val="17"/>
@@ -5274,6 +6691,9 @@
   </w:num>
   <w:num w:numId="27">
     <w:abstractNumId w:val="6"/>
+  </w:num>
+  <w:num w:numId="28">
+    <w:abstractNumId w:val="25"/>
   </w:num>
 </w:numbering>
 </file>
@@ -5676,7 +7096,7 @@
   <w:style w:type="paragraph" w:default="1" w:styleId="Normal">
     <w:name w:val="Normal"/>
     <w:qFormat/>
-    <w:rsid w:val="0042405B"/>
+    <w:rsid w:val="00E1502C"/>
     <w:pPr>
       <w:jc w:val="both"/>
     </w:pPr>
@@ -6062,10 +7482,13 @@
   <w:style w:type="paragraph" w:styleId="Sansinterligne">
     <w:name w:val="No Spacing"/>
     <w:link w:val="SansinterligneCar"/>
+    <w:autoRedefine/>
     <w:uiPriority w:val="1"/>
     <w:qFormat/>
+    <w:rsid w:val="00E1502C"/>
     <w:pPr>
       <w:spacing w:after="0" w:line="240" w:lineRule="auto"/>
+      <w:jc w:val="both"/>
     </w:pPr>
   </w:style>
   <w:style w:type="character" w:customStyle="1" w:styleId="SansinterligneCar">
@@ -6073,6 +7496,7 @@
     <w:basedOn w:val="Policepardfaut"/>
     <w:link w:val="Sansinterligne"/>
     <w:uiPriority w:val="1"/>
+    <w:rsid w:val="00E1502C"/>
   </w:style>
   <w:style w:type="paragraph" w:styleId="Textedebulles">
     <w:name w:val="Balloon Text"/>

--- a/DOC/01-specifications-fonctionnelles-v0.docx
+++ b/DOC/01-specifications-fonctionnelles-v0.docx
@@ -2281,7 +2281,15 @@
         <w:pStyle w:val="Sansinterligne"/>
       </w:pPr>
       <w:r>
-        <w:t>Nous fournirons des vues pour chaque type d’utilisateur, une base de données sera crée pour une adaptation à cette version.</w:t>
+        <w:t xml:space="preserve">Nous fournirons des vues pour chaque type d’utilisateur, une base de données sera </w:t>
+      </w:r>
+      <w:proofErr w:type="spellStart"/>
+      <w:r>
+        <w:t>crée</w:t>
+      </w:r>
+      <w:proofErr w:type="spellEnd"/>
+      <w:r>
+        <w:t xml:space="preserve"> pour une adaptation à cette version.</w:t>
       </w:r>
       <w:r>
         <w:t xml:space="preserve"> </w:t>
@@ -2342,7 +2350,15 @@
         <w:t xml:space="preserve">Un </w:t>
       </w:r>
       <w:r>
-        <w:t xml:space="preserve">logo en haut a gauche : Il sera cliquable et renverra sur cette </w:t>
+        <w:t xml:space="preserve">logo en haut </w:t>
+      </w:r>
+      <w:proofErr w:type="spellStart"/>
+      <w:r>
+        <w:t>a</w:t>
+      </w:r>
+      <w:proofErr w:type="spellEnd"/>
+      <w:r>
+        <w:t xml:space="preserve"> gauche : Il sera cliquable et renverra sur cette </w:t>
       </w:r>
       <w:r>
         <w:t>même</w:t>
@@ -2410,10 +2426,7 @@
         <w:pStyle w:val="Sansinterligne"/>
       </w:pPr>
       <w:r>
-        <w:t>Dans la v0, seul un enregistrement par mail sera possible, dans des futures versions, une connexion par le biais d'une API Google ou Facebook sera implémentée.</w:t>
-      </w:r>
-      <w:r>
-        <w:t xml:space="preserve"> Cette fenêtre sera chargée par-dessus la page d'accueil, qui sera légèrement grisée (en JS).</w:t>
+        <w:t>Dans la v0, seul un enregistrement par mail sera possible, dans des futures versions, une connexion par le biais d'une API Google ou Facebook sera implémentée. Cette fenêtre sera chargée par-dessus la page d'accueil, qui sera légèrement grisée (en JS).</w:t>
       </w:r>
     </w:p>
     <w:p>
@@ -2432,6 +2445,9 @@
         <w:jc w:val="center"/>
       </w:pPr>
       <w:r>
+        <w:rPr>
+          <w:noProof/>
+        </w:rPr>
         <w:drawing>
           <wp:inline distT="0" distB="0" distL="0" distR="0" wp14:anchorId="51961AD2" wp14:editId="40D04B85">
             <wp:extent cx="4320000" cy="3549600"/>
@@ -2600,13 +2616,7 @@
       </w:pPr>
       <w:bookmarkStart w:id="6" w:name="_Toc51099230"/>
       <w:r>
-        <w:t xml:space="preserve">Contrôles en </w:t>
-      </w:r>
-      <w:r>
-        <w:t>back</w:t>
-      </w:r>
-      <w:r>
-        <w:t>end</w:t>
+        <w:t>Contrôles en backend</w:t>
       </w:r>
       <w:bookmarkEnd w:id="6"/>
     </w:p>
@@ -2620,6 +2630,9 @@
         <w:jc w:val="center"/>
       </w:pPr>
       <w:r>
+        <w:rPr>
+          <w:noProof/>
+        </w:rPr>
         <w:drawing>
           <wp:inline distT="0" distB="0" distL="0" distR="0" wp14:anchorId="32FA0386" wp14:editId="201E2DD0">
             <wp:extent cx="4320000" cy="3740400"/>
@@ -2756,10 +2769,7 @@
         </w:numPr>
       </w:pPr>
       <w:r>
-        <w:t xml:space="preserve">Un texte pour demander à l'utilisateur de rentrer son </w:t>
-      </w:r>
-      <w:r>
-        <w:t>password</w:t>
+        <w:t>Un texte pour demander à l'utilisateur de rentrer son password</w:t>
       </w:r>
     </w:p>
     <w:p>
@@ -2798,10 +2808,7 @@
         </w:numPr>
       </w:pPr>
       <w:r>
-        <w:t xml:space="preserve">Un lien vers une page de </w:t>
-      </w:r>
-      <w:r>
-        <w:t>password oublié</w:t>
+        <w:t>Un lien vers une page de password oublié</w:t>
       </w:r>
     </w:p>
     <w:p>
@@ -2850,6 +2857,9 @@
         <w:jc w:val="center"/>
       </w:pPr>
       <w:r>
+        <w:rPr>
+          <w:noProof/>
+        </w:rPr>
         <w:lastRenderedPageBreak/>
         <w:drawing>
           <wp:inline distT="0" distB="0" distL="0" distR="0" wp14:anchorId="0D4A9E35" wp14:editId="11EE07AF">
@@ -2903,6 +2913,9 @@
         <w:jc w:val="center"/>
       </w:pPr>
       <w:r>
+        <w:rPr>
+          <w:noProof/>
+        </w:rPr>
         <w:drawing>
           <wp:inline distT="0" distB="0" distL="0" distR="0" wp14:anchorId="6B6E4EB4" wp14:editId="73A97A4C">
             <wp:extent cx="4320000" cy="3729600"/>
@@ -3018,13 +3031,17 @@
     <w:p>
       <w:pPr>
         <w:pStyle w:val="Sansinterligne"/>
-      </w:pPr>
-      <w:r>
+        <w:jc w:val="center"/>
+      </w:pPr>
+      <w:r>
+        <w:rPr>
+          <w:noProof/>
+        </w:rPr>
         <w:lastRenderedPageBreak/>
         <w:drawing>
-          <wp:inline distT="0" distB="0" distL="0" distR="0" wp14:anchorId="49FBB2C9" wp14:editId="039BB5A5">
-            <wp:extent cx="6645910" cy="6685280"/>
-            <wp:effectExtent l="0" t="0" r="2540" b="1270"/>
+          <wp:inline distT="0" distB="0" distL="0" distR="0" wp14:anchorId="49FBB2C9" wp14:editId="22FC4CF6">
+            <wp:extent cx="5924550" cy="5959647"/>
+            <wp:effectExtent l="0" t="0" r="0" b="3175"/>
             <wp:docPr id="8" name="Image 8"/>
             <wp:cNvGraphicFramePr>
               <a:graphicFrameLocks xmlns:a="http://schemas.openxmlformats.org/drawingml/2006/main" noChangeAspect="1"/>
@@ -3045,7 +3062,7 @@
                   <pic:spPr>
                     <a:xfrm>
                       <a:off x="0" y="0"/>
-                      <a:ext cx="6645910" cy="6685280"/>
+                      <a:ext cx="5928172" cy="5963290"/>
                     </a:xfrm>
                     <a:prstGeom prst="rect">
                       <a:avLst/>
@@ -3057,6 +3074,192 @@
           </wp:inline>
         </w:drawing>
       </w:r>
+    </w:p>
+    <w:p>
+      <w:pPr>
+        <w:pStyle w:val="Sansinterligne"/>
+      </w:pPr>
+    </w:p>
+    <w:p>
+      <w:pPr>
+        <w:pStyle w:val="Sansinterligne"/>
+      </w:pPr>
+      <w:r>
+        <w:t xml:space="preserve">Cette fenêtre contiendra les éléments suivants : </w:t>
+      </w:r>
+    </w:p>
+    <w:p>
+      <w:pPr>
+        <w:pStyle w:val="Sansinterligne"/>
+        <w:numPr>
+          <w:ilvl w:val="0"/>
+          <w:numId w:val="28"/>
+        </w:numPr>
+      </w:pPr>
+      <w:r>
+        <w:t>Le logo</w:t>
+      </w:r>
+    </w:p>
+    <w:p>
+      <w:pPr>
+        <w:pStyle w:val="Sansinterligne"/>
+        <w:numPr>
+          <w:ilvl w:val="0"/>
+          <w:numId w:val="28"/>
+        </w:numPr>
+      </w:pPr>
+      <w:r>
+        <w:t>Une phrase d'accueil</w:t>
+      </w:r>
+      <w:r>
+        <w:t xml:space="preserve"> sur la fenêtre d’inscription</w:t>
+      </w:r>
+    </w:p>
+    <w:p>
+      <w:pPr>
+        <w:pStyle w:val="Sansinterligne"/>
+        <w:numPr>
+          <w:ilvl w:val="0"/>
+          <w:numId w:val="28"/>
+        </w:numPr>
+      </w:pPr>
+      <w:r>
+        <w:t>Un champ nom</w:t>
+      </w:r>
+    </w:p>
+    <w:p>
+      <w:pPr>
+        <w:pStyle w:val="Sansinterligne"/>
+        <w:numPr>
+          <w:ilvl w:val="0"/>
+          <w:numId w:val="28"/>
+        </w:numPr>
+      </w:pPr>
+      <w:r>
+        <w:t>Un champ prénom</w:t>
+      </w:r>
+    </w:p>
+    <w:p>
+      <w:pPr>
+        <w:pStyle w:val="Sansinterligne"/>
+        <w:numPr>
+          <w:ilvl w:val="0"/>
+          <w:numId w:val="28"/>
+        </w:numPr>
+      </w:pPr>
+      <w:r>
+        <w:t>Un champ mail</w:t>
+      </w:r>
+    </w:p>
+    <w:p>
+      <w:pPr>
+        <w:pStyle w:val="Sansinterligne"/>
+        <w:numPr>
+          <w:ilvl w:val="0"/>
+          <w:numId w:val="28"/>
+        </w:numPr>
+      </w:pPr>
+      <w:r>
+        <w:t xml:space="preserve">Un champ téléphone </w:t>
+      </w:r>
+    </w:p>
+    <w:p>
+      <w:pPr>
+        <w:pStyle w:val="Sansinterligne"/>
+        <w:numPr>
+          <w:ilvl w:val="0"/>
+          <w:numId w:val="28"/>
+        </w:numPr>
+      </w:pPr>
+      <w:r>
+        <w:t>Un champ password (caractères cachés)</w:t>
+      </w:r>
+    </w:p>
+    <w:p>
+      <w:pPr>
+        <w:pStyle w:val="Sansinterligne"/>
+        <w:numPr>
+          <w:ilvl w:val="0"/>
+          <w:numId w:val="28"/>
+        </w:numPr>
+      </w:pPr>
+      <w:r>
+        <w:t xml:space="preserve">Un champ </w:t>
+      </w:r>
+      <w:r>
+        <w:t xml:space="preserve">confirmation de </w:t>
+      </w:r>
+      <w:r>
+        <w:t>password (caractères cachés)</w:t>
+      </w:r>
+    </w:p>
+    <w:p>
+      <w:pPr>
+        <w:pStyle w:val="Sansinterligne"/>
+        <w:numPr>
+          <w:ilvl w:val="0"/>
+          <w:numId w:val="28"/>
+        </w:numPr>
+      </w:pPr>
+      <w:r>
+        <w:t>Un calendrier pour la date de naissance</w:t>
+      </w:r>
+    </w:p>
+    <w:p>
+      <w:pPr>
+        <w:pStyle w:val="Sansinterligne"/>
+        <w:numPr>
+          <w:ilvl w:val="0"/>
+          <w:numId w:val="28"/>
+        </w:numPr>
+      </w:pPr>
+      <w:r>
+        <w:t>Un champ adresse de facturation</w:t>
+      </w:r>
+    </w:p>
+    <w:p>
+      <w:pPr>
+        <w:pStyle w:val="Sansinterligne"/>
+        <w:numPr>
+          <w:ilvl w:val="0"/>
+          <w:numId w:val="28"/>
+        </w:numPr>
+      </w:pPr>
+      <w:r>
+        <w:t xml:space="preserve">Une </w:t>
+      </w:r>
+      <w:proofErr w:type="spellStart"/>
+      <w:r>
+        <w:t>checkbox</w:t>
+      </w:r>
+      <w:proofErr w:type="spellEnd"/>
+      <w:r>
+        <w:t xml:space="preserve"> "Je confirme l’exactitude des informations"</w:t>
+      </w:r>
+    </w:p>
+    <w:p>
+      <w:pPr>
+        <w:pStyle w:val="Sansinterligne"/>
+        <w:numPr>
+          <w:ilvl w:val="0"/>
+          <w:numId w:val="28"/>
+        </w:numPr>
+      </w:pPr>
+      <w:r>
+        <w:t>Un bouton valider</w:t>
+      </w:r>
+    </w:p>
+    <w:p>
+      <w:pPr>
+        <w:pStyle w:val="Sansinterligne"/>
+        <w:numPr>
+          <w:ilvl w:val="0"/>
+          <w:numId w:val="28"/>
+        </w:numPr>
+      </w:pPr>
+      <w:r>
+        <w:t>Un lien "J’ai déjà un compte"</w:t>
+      </w:r>
       <w:r>
         <w:br w:type="page"/>
       </w:r>
@@ -3073,6 +3276,118 @@
       <w:bookmarkEnd w:id="10"/>
     </w:p>
     <w:p/>
+    <w:p>
+      <w:pPr>
+        <w:pStyle w:val="Titre3"/>
+      </w:pPr>
+      <w:r>
+        <w:t>Contrôles en frontend (JS)</w:t>
+      </w:r>
+    </w:p>
+    <w:p>
+      <w:r>
+        <w:t xml:space="preserve">Le bouton ne sera pas cliquable (grisé) tant que </w:t>
+      </w:r>
+      <w:r>
+        <w:t>tous les champs</w:t>
+      </w:r>
+      <w:r>
+        <w:t xml:space="preserve"> ne ser</w:t>
+      </w:r>
+      <w:r>
+        <w:t>ont</w:t>
+      </w:r>
+      <w:r>
+        <w:t xml:space="preserve"> pas rempli</w:t>
+      </w:r>
+      <w:r>
+        <w:t>s.</w:t>
+      </w:r>
+    </w:p>
+    <w:p>
+      <w:r>
+        <w:t>Seules les lettres et les caractères spéciaux "espace" et "</w:t>
+      </w:r>
+      <w:proofErr w:type="spellStart"/>
+      <w:r>
+        <w:t>dash</w:t>
+      </w:r>
+      <w:proofErr w:type="spellEnd"/>
+      <w:r>
+        <w:t>" seront autorisés</w:t>
+      </w:r>
+      <w:r>
+        <w:t xml:space="preserve"> dans les champs nom et prénom.</w:t>
+      </w:r>
+    </w:p>
+    <w:p>
+      <w:r>
+        <w:t xml:space="preserve">Seuls les chiffres seront acceptes pour le numéro de téléphone, avec une limite de 10. Dans des versions futures, nous proposerons de rentrer un indicatif par le biais d’une sorte de menu déroulant dans le champ. Pour le moment, le numéro sera sous la forme +596 XXX </w:t>
+      </w:r>
+      <w:proofErr w:type="spellStart"/>
+      <w:r>
+        <w:t>XXX</w:t>
+      </w:r>
+      <w:proofErr w:type="spellEnd"/>
+      <w:r>
+        <w:t xml:space="preserve"> </w:t>
+      </w:r>
+      <w:proofErr w:type="spellStart"/>
+      <w:r>
+        <w:t>XXX</w:t>
+      </w:r>
+      <w:proofErr w:type="spellEnd"/>
+      <w:r>
+        <w:t>.</w:t>
+      </w:r>
+    </w:p>
+    <w:p>
+      <w:r>
+        <w:t>La validité du mail sera contrôlée (regex en JS)</w:t>
+      </w:r>
+    </w:p>
+    <w:p>
+      <w:pPr>
+        <w:pStyle w:val="Titre3"/>
+      </w:pPr>
+      <w:r>
+        <w:t>Contrôles en backend</w:t>
+      </w:r>
+    </w:p>
+    <w:p>
+      <w:pPr>
+        <w:pStyle w:val="Sansinterligne"/>
+      </w:pPr>
+    </w:p>
+    <w:p>
+      <w:pPr>
+        <w:pStyle w:val="Sansinterligne"/>
+      </w:pPr>
+      <w:r>
+        <w:t>Le numéro de téléphone sera unique (donc contrôle de présence ou non en DB)</w:t>
+      </w:r>
+    </w:p>
+    <w:p>
+      <w:pPr>
+        <w:pStyle w:val="Sansinterligne"/>
+      </w:pPr>
+    </w:p>
+    <w:p>
+      <w:pPr>
+        <w:pStyle w:val="Sansinterligne"/>
+      </w:pPr>
+      <w:r>
+        <w:t>Le mail sera unique</w:t>
+      </w:r>
+      <w:r>
+        <w:t xml:space="preserve"> (donc contrôle de présence ou non en DB)</w:t>
+      </w:r>
+    </w:p>
+    <w:p>
+      <w:pPr>
+        <w:pStyle w:val="Sansinterligne"/>
+      </w:pPr>
+    </w:p>
     <w:p/>
     <w:p>
       <w:pPr>
